--- a/course reviews/Student_9_Course_100.docx
+++ b/course reviews/Student_9_Course_100.docx
@@ -4,24 +4,26 @@
   <w:body>
     <w:p>
       <w:r>
-        <w:t>Year of study: Junior</w:t>
+        <w:t>Year of study: Senior</w:t>
       </w:r>
     </w:p>
     <w:p>
       <w:r>
-        <w:t>Review for 100 level course:</w:t>
+        <w:t>Modern Physics:</w:t>
+        <w:br/>
+        <w:t xml:space="preserve">I scored an A in this course </w:t>
+        <w:br/>
+        <w:t>I was introduced to advanced mathematical physics for the first time. The concepts especially regarding quantum mechanics and statistical physics were integral to understanding various higher level electrical engineering concepts.</w:t>
+        <w:br/>
+        <w:t>Course difficulty was 4</w:t>
+        <w:br/>
       </w:r>
     </w:p>
     <w:p>
       <w:r>
-        <w:t>Econ 100</w:t>
+        <w:t>Gpa: Convex Optimization:</w:t>
         <w:br/>
-        <w:t>Econ 100 is one of the most fun, intuitive course I took. It gives insights into the world if economics without overwhelming the students. The course delved into some basic Economic models, their applications. The graded instruments were nicely segmented with a well defined outline. The instructor, though some times can feel very standoffish, is no doubt a great instructor if not great human.</w:t>
-      </w:r>
-    </w:p>
-    <w:p>
-      <w:r>
-        <w:t>Gpa: 3.60-4.00</w:t>
+        <w:t xml:space="preserve">The course is fundamentally about optimization techniques which is rampant employed in finance, economics, informatics machine learning and signal processing. With a rigorous focus on the mathematics, the course develops a mathematical intuition to the type of problems we generally face in our daily life and approach optimization algorithms for them </w:t>
       </w:r>
     </w:p>
     <w:sectPr>

--- a/course reviews/Student_9_Course_100.docx
+++ b/course reviews/Student_9_Course_100.docx
@@ -4,26 +4,31 @@
   <w:body>
     <w:p>
       <w:r>
-        <w:t>Year of study: Senior</w:t>
+        <w:t>Year of study: Freshman</w:t>
       </w:r>
     </w:p>
     <w:p>
       <w:r>
-        <w:t>Modern Physics:</w:t>
-        <w:br/>
-        <w:t xml:space="preserve">I scored an A in this course </w:t>
-        <w:br/>
-        <w:t>I was introduced to advanced mathematical physics for the first time. The concepts especially regarding quantum mechanics and statistical physics were integral to understanding various higher level electrical engineering concepts.</w:t>
-        <w:br/>
-        <w:t>Course difficulty was 4</w:t>
-        <w:br/>
+        <w:t>Semesters offered: Fall,Spring,Summer</w:t>
       </w:r>
     </w:p>
     <w:p>
       <w:r>
-        <w:t>Gpa: Convex Optimization:</w:t>
+        <w:t>Course aliases: fundamentals of programming</w:t>
+      </w:r>
+    </w:p>
+    <w:p>
+      <w:r>
+        <w:t>Course review:</w:t>
         <w:br/>
-        <w:t xml:space="preserve">The course is fundamentally about optimization techniques which is rampant employed in finance, economics, informatics machine learning and signal processing. With a rigorous focus on the mathematics, the course develops a mathematical intuition to the type of problems we generally face in our daily life and approach optimization algorithms for them </w:t>
+        <w:t>CS100 - Computational Problem Solving</w:t>
+        <w:br/>
+        <w:t>This is a very slow and repetitive course. It takes too long to get to the meat of the content and there is a huge lag in between the labs and the lecture content. The labs and assignments were laughably easy which meant the grading ended up being terrible, with ridiculously high means. Would only recommend if someone plans to pursue a CS minor.</w:t>
+      </w:r>
+    </w:p>
+    <w:p>
+      <w:r>
+        <w:t>GPA: 3.60-4.00</w:t>
       </w:r>
     </w:p>
     <w:sectPr>
